--- a/All Citations.docx
+++ b/All Citations.docx
@@ -21,20 +21,20 @@
             <w:pPr>
               <w:jc w:val="center"/>
               <w:rPr>
-                <w:rFonts w:ascii="Calibri" w:hAnsi="Calibri" w:cs="Calibri"/>
+                <w:rFonts w:ascii="Times New Roman" w:hAnsi="Times New Roman" w:cs="Times New Roman"/>
                 <w:b/>
                 <w:bCs/>
-                <w:sz w:val="24"/>
-                <w:szCs w:val="24"/>
-              </w:rPr>
-            </w:pPr>
-            <w:r>
-              <w:rPr>
-                <w:rFonts w:ascii="Calibri" w:hAnsi="Calibri" w:cs="Calibri"/>
+                <w:sz w:val="28"/>
+                <w:szCs w:val="28"/>
+              </w:rPr>
+            </w:pPr>
+            <w:r>
+              <w:rPr>
+                <w:rFonts w:ascii="Times New Roman" w:hAnsi="Times New Roman" w:cs="Times New Roman"/>
                 <w:b/>
                 <w:bCs/>
-                <w:sz w:val="24"/>
-                <w:szCs w:val="24"/>
+                <w:sz w:val="28"/>
+                <w:szCs w:val="28"/>
               </w:rPr>
               <w:t>S/N</w:t>
             </w:r>
@@ -48,20 +48,20 @@
             <w:pPr>
               <w:jc w:val="center"/>
               <w:rPr>
-                <w:rFonts w:ascii="Calibri" w:hAnsi="Calibri" w:cs="Calibri"/>
+                <w:rFonts w:ascii="Times New Roman" w:hAnsi="Times New Roman" w:cs="Times New Roman"/>
                 <w:b/>
                 <w:bCs/>
-                <w:sz w:val="24"/>
-                <w:szCs w:val="24"/>
-              </w:rPr>
-            </w:pPr>
-            <w:r>
-              <w:rPr>
-                <w:rFonts w:ascii="Calibri" w:hAnsi="Calibri" w:cs="Calibri"/>
+                <w:sz w:val="28"/>
+                <w:szCs w:val="28"/>
+              </w:rPr>
+            </w:pPr>
+            <w:r>
+              <w:rPr>
+                <w:rFonts w:ascii="Times New Roman" w:hAnsi="Times New Roman" w:cs="Times New Roman"/>
                 <w:b/>
                 <w:bCs/>
-                <w:sz w:val="24"/>
-                <w:szCs w:val="24"/>
+                <w:sz w:val="28"/>
+                <w:szCs w:val="28"/>
               </w:rPr>
               <w:t>References (APA)</w:t>
             </w:r>
@@ -76,16 +76,16 @@
           <w:p>
             <w:pPr>
               <w:rPr>
-                <w:rFonts w:ascii="Calibri" w:hAnsi="Calibri" w:cs="Calibri"/>
-                <w:sz w:val="24"/>
-                <w:szCs w:val="24"/>
-              </w:rPr>
-            </w:pPr>
-            <w:r>
-              <w:rPr>
-                <w:rFonts w:ascii="Calibri" w:hAnsi="Calibri" w:cs="Calibri"/>
-                <w:sz w:val="24"/>
-                <w:szCs w:val="24"/>
+                <w:rFonts w:ascii="Times New Roman" w:hAnsi="Times New Roman" w:cs="Times New Roman"/>
+                <w:sz w:val="28"/>
+                <w:szCs w:val="28"/>
+              </w:rPr>
+            </w:pPr>
+            <w:r>
+              <w:rPr>
+                <w:rFonts w:ascii="Times New Roman" w:hAnsi="Times New Roman" w:cs="Times New Roman"/>
+                <w:sz w:val="28"/>
+                <w:szCs w:val="28"/>
               </w:rPr>
               <w:t>1</w:t>
             </w:r>
@@ -98,26 +98,26 @@
           <w:p>
             <w:pPr>
               <w:rPr>
-                <w:rFonts w:ascii="Calibri" w:hAnsi="Calibri" w:cs="Calibri"/>
-                <w:sz w:val="24"/>
-                <w:szCs w:val="24"/>
+                <w:rFonts w:ascii="Times New Roman" w:hAnsi="Times New Roman" w:cs="Times New Roman"/>
+                <w:sz w:val="28"/>
+                <w:szCs w:val="28"/>
               </w:rPr>
             </w:pPr>
             <w:proofErr w:type="spellStart"/>
             <w:r>
               <w:rPr>
-                <w:rFonts w:ascii="Calibri" w:hAnsi="Calibri" w:cs="Calibri"/>
-                <w:sz w:val="24"/>
-                <w:szCs w:val="24"/>
+                <w:rFonts w:ascii="Times New Roman" w:hAnsi="Times New Roman" w:cs="Times New Roman"/>
+                <w:sz w:val="28"/>
+                <w:szCs w:val="28"/>
               </w:rPr>
               <w:t>Jrad</w:t>
             </w:r>
             <w:proofErr w:type="spellEnd"/>
             <w:r>
               <w:rPr>
-                <w:rFonts w:ascii="Calibri" w:hAnsi="Calibri" w:cs="Calibri"/>
-                <w:sz w:val="24"/>
-                <w:szCs w:val="24"/>
+                <w:rFonts w:ascii="Times New Roman" w:hAnsi="Times New Roman" w:cs="Times New Roman"/>
+                <w:sz w:val="28"/>
+                <w:szCs w:val="28"/>
               </w:rPr>
               <w:t xml:space="preserve">, M. (2023). A Role of Artificial Intelligence in the Context of Economy: Bibliometric Analysis and Systematic Literature Review. International Journal of Membrane Science and Technology. </w:t>
             </w:r>
@@ -125,18 +125,18 @@
               <w:r>
                 <w:rPr>
                   <w:rStyle w:val="Hyperlink"/>
-                  <w:rFonts w:ascii="Calibri" w:hAnsi="Calibri" w:cs="Calibri"/>
-                  <w:sz w:val="24"/>
-                  <w:szCs w:val="24"/>
+                  <w:rFonts w:ascii="Times New Roman" w:hAnsi="Times New Roman" w:cs="Times New Roman"/>
+                  <w:sz w:val="28"/>
+                  <w:szCs w:val="28"/>
                 </w:rPr>
                 <w:t>https://doi.org/10.15379/ijmst.v10i3.1756</w:t>
               </w:r>
             </w:hyperlink>
             <w:r>
               <w:rPr>
-                <w:rFonts w:ascii="Calibri" w:hAnsi="Calibri" w:cs="Calibri"/>
-                <w:sz w:val="24"/>
-                <w:szCs w:val="24"/>
+                <w:rFonts w:ascii="Times New Roman" w:hAnsi="Times New Roman" w:cs="Times New Roman"/>
+                <w:sz w:val="28"/>
+                <w:szCs w:val="28"/>
               </w:rPr>
               <w:t xml:space="preserve"> </w:t>
             </w:r>
@@ -151,16 +151,16 @@
           <w:p>
             <w:pPr>
               <w:rPr>
-                <w:rFonts w:ascii="Calibri" w:hAnsi="Calibri" w:cs="Calibri"/>
-                <w:sz w:val="24"/>
-                <w:szCs w:val="24"/>
-              </w:rPr>
-            </w:pPr>
-            <w:r>
-              <w:rPr>
-                <w:rFonts w:ascii="Calibri" w:hAnsi="Calibri" w:cs="Calibri"/>
-                <w:sz w:val="24"/>
-                <w:szCs w:val="24"/>
+                <w:rFonts w:ascii="Times New Roman" w:hAnsi="Times New Roman" w:cs="Times New Roman"/>
+                <w:sz w:val="28"/>
+                <w:szCs w:val="28"/>
+              </w:rPr>
+            </w:pPr>
+            <w:r>
+              <w:rPr>
+                <w:rFonts w:ascii="Times New Roman" w:hAnsi="Times New Roman" w:cs="Times New Roman"/>
+                <w:sz w:val="28"/>
+                <w:szCs w:val="28"/>
               </w:rPr>
               <w:t>2</w:t>
             </w:r>
@@ -173,70 +173,70 @@
           <w:p>
             <w:pPr>
               <w:rPr>
-                <w:rFonts w:ascii="Calibri" w:hAnsi="Calibri" w:cs="Calibri"/>
-                <w:sz w:val="24"/>
-                <w:szCs w:val="24"/>
-              </w:rPr>
-            </w:pPr>
-            <w:r>
-              <w:rPr>
-                <w:rFonts w:ascii="Calibri" w:hAnsi="Calibri" w:cs="Calibri"/>
-                <w:sz w:val="24"/>
-                <w:szCs w:val="24"/>
+                <w:rFonts w:ascii="Times New Roman" w:hAnsi="Times New Roman" w:cs="Times New Roman"/>
+                <w:sz w:val="28"/>
+                <w:szCs w:val="28"/>
+              </w:rPr>
+            </w:pPr>
+            <w:r>
+              <w:rPr>
+                <w:rFonts w:ascii="Times New Roman" w:hAnsi="Times New Roman" w:cs="Times New Roman"/>
+                <w:sz w:val="28"/>
+                <w:szCs w:val="28"/>
               </w:rPr>
               <w:t xml:space="preserve">Simões, R. V., </w:t>
             </w:r>
             <w:proofErr w:type="spellStart"/>
             <w:r>
               <w:rPr>
-                <w:rFonts w:ascii="Calibri" w:hAnsi="Calibri" w:cs="Calibri"/>
-                <w:sz w:val="24"/>
-                <w:szCs w:val="24"/>
+                <w:rFonts w:ascii="Times New Roman" w:hAnsi="Times New Roman" w:cs="Times New Roman"/>
+                <w:sz w:val="28"/>
+                <w:szCs w:val="28"/>
               </w:rPr>
               <w:t>Parreiras</w:t>
             </w:r>
             <w:proofErr w:type="spellEnd"/>
             <w:r>
               <w:rPr>
-                <w:rFonts w:ascii="Calibri" w:hAnsi="Calibri" w:cs="Calibri"/>
-                <w:sz w:val="24"/>
-                <w:szCs w:val="24"/>
+                <w:rFonts w:ascii="Times New Roman" w:hAnsi="Times New Roman" w:cs="Times New Roman"/>
+                <w:sz w:val="28"/>
+                <w:szCs w:val="28"/>
               </w:rPr>
               <w:t xml:space="preserve">, M. V. C., Da Silva, A. C. C., Barbosa, C. E., de Lima, Y. O., &amp; de Souza, J. M. (2022, October). Artificial intelligence and digital transformation: </w:t>
             </w:r>
             <w:proofErr w:type="spellStart"/>
             <w:r>
               <w:rPr>
-                <w:rFonts w:ascii="Calibri" w:hAnsi="Calibri" w:cs="Calibri"/>
-                <w:sz w:val="24"/>
-                <w:szCs w:val="24"/>
+                <w:rFonts w:ascii="Times New Roman" w:hAnsi="Times New Roman" w:cs="Times New Roman"/>
+                <w:sz w:val="28"/>
+                <w:szCs w:val="28"/>
               </w:rPr>
               <w:t>analyzing</w:t>
             </w:r>
             <w:proofErr w:type="spellEnd"/>
             <w:r>
               <w:rPr>
-                <w:rFonts w:ascii="Calibri" w:hAnsi="Calibri" w:cs="Calibri"/>
-                <w:sz w:val="24"/>
-                <w:szCs w:val="24"/>
+                <w:rFonts w:ascii="Times New Roman" w:hAnsi="Times New Roman" w:cs="Times New Roman"/>
+                <w:sz w:val="28"/>
+                <w:szCs w:val="28"/>
               </w:rPr>
               <w:t xml:space="preserve"> future trends. In </w:t>
             </w:r>
             <w:r>
               <w:rPr>
-                <w:rFonts w:ascii="Calibri" w:hAnsi="Calibri" w:cs="Calibri"/>
+                <w:rFonts w:ascii="Times New Roman" w:hAnsi="Times New Roman" w:cs="Times New Roman"/>
                 <w:i/>
                 <w:iCs/>
-                <w:sz w:val="24"/>
-                <w:szCs w:val="24"/>
+                <w:sz w:val="28"/>
+                <w:szCs w:val="28"/>
               </w:rPr>
               <w:t>2022 IEEE International Conference on Systems, Man, and Cybernetics (SMC)</w:t>
             </w:r>
             <w:r>
               <w:rPr>
-                <w:rFonts w:ascii="Calibri" w:hAnsi="Calibri" w:cs="Calibri"/>
-                <w:sz w:val="24"/>
-                <w:szCs w:val="24"/>
+                <w:rFonts w:ascii="Times New Roman" w:hAnsi="Times New Roman" w:cs="Times New Roman"/>
+                <w:sz w:val="28"/>
+                <w:szCs w:val="28"/>
               </w:rPr>
               <w:t> (pp. 1462-1467). IEEE.</w:t>
             </w:r>
@@ -251,16 +251,16 @@
           <w:p>
             <w:pPr>
               <w:rPr>
-                <w:rFonts w:ascii="Calibri" w:hAnsi="Calibri" w:cs="Calibri"/>
-                <w:sz w:val="24"/>
-                <w:szCs w:val="24"/>
-              </w:rPr>
-            </w:pPr>
-            <w:r>
-              <w:rPr>
-                <w:rFonts w:ascii="Calibri" w:hAnsi="Calibri" w:cs="Calibri"/>
-                <w:sz w:val="24"/>
-                <w:szCs w:val="24"/>
+                <w:rFonts w:ascii="Times New Roman" w:hAnsi="Times New Roman" w:cs="Times New Roman"/>
+                <w:sz w:val="28"/>
+                <w:szCs w:val="28"/>
+              </w:rPr>
+            </w:pPr>
+            <w:r>
+              <w:rPr>
+                <w:rFonts w:ascii="Times New Roman" w:hAnsi="Times New Roman" w:cs="Times New Roman"/>
+                <w:sz w:val="28"/>
+                <w:szCs w:val="28"/>
               </w:rPr>
               <w:t>3</w:t>
             </w:r>
@@ -273,34 +273,34 @@
           <w:p>
             <w:pPr>
               <w:rPr>
-                <w:rFonts w:ascii="Calibri" w:hAnsi="Calibri" w:cs="Calibri"/>
-                <w:sz w:val="24"/>
-                <w:szCs w:val="24"/>
-              </w:rPr>
-            </w:pPr>
-            <w:r>
-              <w:rPr>
-                <w:rFonts w:ascii="Calibri" w:hAnsi="Calibri" w:cs="Calibri"/>
-                <w:sz w:val="24"/>
-                <w:szCs w:val="24"/>
+                <w:rFonts w:ascii="Times New Roman" w:hAnsi="Times New Roman" w:cs="Times New Roman"/>
+                <w:sz w:val="28"/>
+                <w:szCs w:val="28"/>
+              </w:rPr>
+            </w:pPr>
+            <w:r>
+              <w:rPr>
+                <w:rFonts w:ascii="Times New Roman" w:hAnsi="Times New Roman" w:cs="Times New Roman"/>
+                <w:sz w:val="28"/>
+                <w:szCs w:val="28"/>
               </w:rPr>
               <w:t>Wang, Lili, Zhao, Liuyang, Digital Economy Meets Artificial Intelligence: Forecasting Economic Conditions Based on Big Data Analytics, </w:t>
             </w:r>
             <w:r>
               <w:rPr>
-                <w:rFonts w:ascii="Calibri" w:hAnsi="Calibri" w:cs="Calibri"/>
+                <w:rFonts w:ascii="Times New Roman" w:hAnsi="Times New Roman" w:cs="Times New Roman"/>
                 <w:i/>
                 <w:iCs/>
-                <w:sz w:val="24"/>
-                <w:szCs w:val="24"/>
+                <w:sz w:val="28"/>
+                <w:szCs w:val="28"/>
               </w:rPr>
               <w:t>Mobile Information Systems</w:t>
             </w:r>
             <w:r>
               <w:rPr>
-                <w:rFonts w:ascii="Calibri" w:hAnsi="Calibri" w:cs="Calibri"/>
-                <w:sz w:val="24"/>
-                <w:szCs w:val="24"/>
+                <w:rFonts w:ascii="Times New Roman" w:hAnsi="Times New Roman" w:cs="Times New Roman"/>
+                <w:sz w:val="28"/>
+                <w:szCs w:val="28"/>
               </w:rPr>
               <w:t>, 2022, 7014874, 9 pages, 2022. </w:t>
             </w:r>
@@ -308,9 +308,9 @@
               <w:r>
                 <w:rPr>
                   <w:rStyle w:val="Hyperlink"/>
-                  <w:rFonts w:ascii="Calibri" w:hAnsi="Calibri" w:cs="Calibri"/>
-                  <w:sz w:val="24"/>
-                  <w:szCs w:val="24"/>
+                  <w:rFonts w:ascii="Times New Roman" w:hAnsi="Times New Roman" w:cs="Times New Roman"/>
+                  <w:sz w:val="28"/>
+                  <w:szCs w:val="28"/>
                 </w:rPr>
                 <w:t>https://doi.org/10.1155/2022/7014874</w:t>
               </w:r>
@@ -326,16 +326,16 @@
           <w:p>
             <w:pPr>
               <w:rPr>
-                <w:rFonts w:ascii="Calibri" w:hAnsi="Calibri" w:cs="Calibri"/>
-                <w:sz w:val="24"/>
-                <w:szCs w:val="24"/>
-              </w:rPr>
-            </w:pPr>
-            <w:r>
-              <w:rPr>
-                <w:rFonts w:ascii="Calibri" w:hAnsi="Calibri" w:cs="Calibri"/>
-                <w:sz w:val="24"/>
-                <w:szCs w:val="24"/>
+                <w:rFonts w:ascii="Times New Roman" w:hAnsi="Times New Roman" w:cs="Times New Roman"/>
+                <w:sz w:val="28"/>
+                <w:szCs w:val="28"/>
+              </w:rPr>
+            </w:pPr>
+            <w:r>
+              <w:rPr>
+                <w:rFonts w:ascii="Times New Roman" w:hAnsi="Times New Roman" w:cs="Times New Roman"/>
+                <w:sz w:val="28"/>
+                <w:szCs w:val="28"/>
               </w:rPr>
               <w:t>4</w:t>
             </w:r>
@@ -348,44 +348,44 @@
           <w:p>
             <w:pPr>
               <w:rPr>
-                <w:rFonts w:ascii="Calibri" w:hAnsi="Calibri" w:cs="Calibri"/>
-                <w:sz w:val="24"/>
-                <w:szCs w:val="24"/>
+                <w:rFonts w:ascii="Times New Roman" w:hAnsi="Times New Roman" w:cs="Times New Roman"/>
+                <w:sz w:val="28"/>
+                <w:szCs w:val="28"/>
               </w:rPr>
             </w:pPr>
             <w:proofErr w:type="spellStart"/>
             <w:r>
               <w:rPr>
-                <w:rFonts w:ascii="Calibri" w:hAnsi="Calibri" w:cs="Calibri"/>
-                <w:sz w:val="24"/>
-                <w:szCs w:val="24"/>
+                <w:rFonts w:ascii="Times New Roman" w:hAnsi="Times New Roman" w:cs="Times New Roman"/>
+                <w:sz w:val="28"/>
+                <w:szCs w:val="28"/>
               </w:rPr>
               <w:t>Xiangyan</w:t>
             </w:r>
             <w:proofErr w:type="spellEnd"/>
             <w:r>
               <w:rPr>
-                <w:rFonts w:ascii="Calibri" w:hAnsi="Calibri" w:cs="Calibri"/>
-                <w:sz w:val="24"/>
-                <w:szCs w:val="24"/>
+                <w:rFonts w:ascii="Times New Roman" w:hAnsi="Times New Roman" w:cs="Times New Roman"/>
+                <w:sz w:val="28"/>
+                <w:szCs w:val="28"/>
               </w:rPr>
               <w:t>, Pan, Prediction Algorithm of Digital Economy Development Trend Based on Big Data, </w:t>
             </w:r>
             <w:r>
               <w:rPr>
-                <w:rFonts w:ascii="Calibri" w:hAnsi="Calibri" w:cs="Calibri"/>
+                <w:rFonts w:ascii="Times New Roman" w:hAnsi="Times New Roman" w:cs="Times New Roman"/>
                 <w:i/>
                 <w:iCs/>
-                <w:sz w:val="24"/>
-                <w:szCs w:val="24"/>
+                <w:sz w:val="28"/>
+                <w:szCs w:val="28"/>
               </w:rPr>
               <w:t>Mathematical Problems in Engineering</w:t>
             </w:r>
             <w:r>
               <w:rPr>
-                <w:rFonts w:ascii="Calibri" w:hAnsi="Calibri" w:cs="Calibri"/>
-                <w:sz w:val="24"/>
-                <w:szCs w:val="24"/>
+                <w:rFonts w:ascii="Times New Roman" w:hAnsi="Times New Roman" w:cs="Times New Roman"/>
+                <w:sz w:val="28"/>
+                <w:szCs w:val="28"/>
               </w:rPr>
               <w:t>, 2022, 5025656, 10 pages, 2022. </w:t>
             </w:r>
@@ -393,9 +393,9 @@
               <w:r>
                 <w:rPr>
                   <w:rStyle w:val="Hyperlink"/>
-                  <w:rFonts w:ascii="Calibri" w:hAnsi="Calibri" w:cs="Calibri"/>
-                  <w:sz w:val="24"/>
-                  <w:szCs w:val="24"/>
+                  <w:rFonts w:ascii="Times New Roman" w:hAnsi="Times New Roman" w:cs="Times New Roman"/>
+                  <w:sz w:val="28"/>
+                  <w:szCs w:val="28"/>
                 </w:rPr>
                 <w:t>https://doi.org/10.1155/2022/5025656</w:t>
               </w:r>
@@ -411,16 +411,16 @@
           <w:p>
             <w:pPr>
               <w:rPr>
-                <w:rFonts w:ascii="Calibri" w:hAnsi="Calibri" w:cs="Calibri"/>
-                <w:sz w:val="24"/>
-                <w:szCs w:val="24"/>
-              </w:rPr>
-            </w:pPr>
-            <w:r>
-              <w:rPr>
-                <w:rFonts w:ascii="Calibri" w:hAnsi="Calibri" w:cs="Calibri"/>
-                <w:sz w:val="24"/>
-                <w:szCs w:val="24"/>
+                <w:rFonts w:ascii="Times New Roman" w:hAnsi="Times New Roman" w:cs="Times New Roman"/>
+                <w:sz w:val="28"/>
+                <w:szCs w:val="28"/>
+              </w:rPr>
+            </w:pPr>
+            <w:r>
+              <w:rPr>
+                <w:rFonts w:ascii="Times New Roman" w:hAnsi="Times New Roman" w:cs="Times New Roman"/>
+                <w:sz w:val="28"/>
+                <w:szCs w:val="28"/>
               </w:rPr>
               <w:t>5</w:t>
             </w:r>
@@ -433,18 +433,18 @@
           <w:p>
             <w:pPr>
               <w:rPr>
-                <w:rFonts w:ascii="Calibri" w:hAnsi="Calibri" w:cs="Calibri"/>
-                <w:sz w:val="24"/>
-                <w:szCs w:val="24"/>
+                <w:rFonts w:ascii="Times New Roman" w:hAnsi="Times New Roman" w:cs="Times New Roman"/>
+                <w:sz w:val="28"/>
+                <w:szCs w:val="28"/>
               </w:rPr>
             </w:pPr>
             <w:proofErr w:type="spellStart"/>
             <w:r>
               <w:rPr>
-                <w:rFonts w:ascii="Calibri" w:hAnsi="Calibri" w:cs="Calibri"/>
-                <w:color w:val="222222"/>
-                <w:sz w:val="24"/>
-                <w:szCs w:val="24"/>
+                <w:rFonts w:ascii="Times New Roman" w:hAnsi="Times New Roman" w:cs="Times New Roman"/>
+                <w:color w:val="222222"/>
+                <w:sz w:val="28"/>
+                <w:szCs w:val="28"/>
                 <w:shd w:val="clear" w:color="auto" w:fill="FFFFFF"/>
               </w:rPr>
               <w:t>Ghedabna</w:t>
@@ -452,10 +452,10 @@
             <w:proofErr w:type="spellEnd"/>
             <w:r>
               <w:rPr>
-                <w:rFonts w:ascii="Calibri" w:hAnsi="Calibri" w:cs="Calibri"/>
-                <w:color w:val="222222"/>
-                <w:sz w:val="24"/>
-                <w:szCs w:val="24"/>
+                <w:rFonts w:ascii="Times New Roman" w:hAnsi="Times New Roman" w:cs="Times New Roman"/>
+                <w:color w:val="222222"/>
+                <w:sz w:val="28"/>
+                <w:szCs w:val="28"/>
                 <w:shd w:val="clear" w:color="auto" w:fill="FFFFFF"/>
               </w:rPr>
               <w:t xml:space="preserve">, L., Loucif, A., Animashaun, A., Ullah, M. A., Al Shiam, S. A., </w:t>
@@ -463,10 +463,10 @@
             <w:proofErr w:type="spellStart"/>
             <w:r>
               <w:rPr>
-                <w:rFonts w:ascii="Calibri" w:hAnsi="Calibri" w:cs="Calibri"/>
-                <w:color w:val="222222"/>
-                <w:sz w:val="24"/>
-                <w:szCs w:val="24"/>
+                <w:rFonts w:ascii="Times New Roman" w:hAnsi="Times New Roman" w:cs="Times New Roman"/>
+                <w:color w:val="222222"/>
+                <w:sz w:val="28"/>
+                <w:szCs w:val="28"/>
                 <w:shd w:val="clear" w:color="auto" w:fill="FFFFFF"/>
               </w:rPr>
               <w:t>Oyebode</w:t>
@@ -474,32 +474,54 @@
             <w:proofErr w:type="spellEnd"/>
             <w:r>
               <w:rPr>
-                <w:rFonts w:ascii="Calibri" w:hAnsi="Calibri" w:cs="Calibri"/>
-                <w:color w:val="222222"/>
-                <w:sz w:val="24"/>
-                <w:szCs w:val="24"/>
-                <w:shd w:val="clear" w:color="auto" w:fill="FFFFFF"/>
-              </w:rPr>
-              <w:t>, D., &amp; Hasan, M. J. (2024). Exploring The Future Of Global Financial Markets: How Technological Innovation, Artificial Intelligence, And Digital Currency Are Reshaping Economic Growth. </w:t>
-            </w:r>
-            <w:r>
-              <w:rPr>
-                <w:rFonts w:ascii="Calibri" w:hAnsi="Calibri" w:cs="Calibri"/>
+                <w:rFonts w:ascii="Times New Roman" w:hAnsi="Times New Roman" w:cs="Times New Roman"/>
+                <w:color w:val="222222"/>
+                <w:sz w:val="28"/>
+                <w:szCs w:val="28"/>
+                <w:shd w:val="clear" w:color="auto" w:fill="FFFFFF"/>
+              </w:rPr>
+              <w:t xml:space="preserve">, D., &amp; Hasan, M. J. (2024). Exploring The Future </w:t>
+            </w:r>
+            <w:proofErr w:type="gramStart"/>
+            <w:r>
+              <w:rPr>
+                <w:rFonts w:ascii="Times New Roman" w:hAnsi="Times New Roman" w:cs="Times New Roman"/>
+                <w:color w:val="222222"/>
+                <w:sz w:val="28"/>
+                <w:szCs w:val="28"/>
+                <w:shd w:val="clear" w:color="auto" w:fill="FFFFFF"/>
+              </w:rPr>
+              <w:t>Of</w:t>
+            </w:r>
+            <w:proofErr w:type="gramEnd"/>
+            <w:r>
+              <w:rPr>
+                <w:rFonts w:ascii="Times New Roman" w:hAnsi="Times New Roman" w:cs="Times New Roman"/>
+                <w:color w:val="222222"/>
+                <w:sz w:val="28"/>
+                <w:szCs w:val="28"/>
+                <w:shd w:val="clear" w:color="auto" w:fill="FFFFFF"/>
+              </w:rPr>
+              <w:t xml:space="preserve"> Global Financial Markets: How Technological Innovation, Artificial Intelligence, And Digital Currency Are Reshaping Economic Growth. </w:t>
+            </w:r>
+            <w:r>
+              <w:rPr>
+                <w:rFonts w:ascii="Times New Roman" w:hAnsi="Times New Roman" w:cs="Times New Roman"/>
                 <w:i/>
                 <w:iCs/>
                 <w:color w:val="222222"/>
-                <w:sz w:val="24"/>
-                <w:szCs w:val="24"/>
+                <w:sz w:val="28"/>
+                <w:szCs w:val="28"/>
                 <w:shd w:val="clear" w:color="auto" w:fill="FFFFFF"/>
               </w:rPr>
               <w:t>Library Progress International</w:t>
             </w:r>
             <w:r>
               <w:rPr>
-                <w:rFonts w:ascii="Calibri" w:hAnsi="Calibri" w:cs="Calibri"/>
-                <w:color w:val="222222"/>
-                <w:sz w:val="24"/>
-                <w:szCs w:val="24"/>
+                <w:rFonts w:ascii="Times New Roman" w:hAnsi="Times New Roman" w:cs="Times New Roman"/>
+                <w:color w:val="222222"/>
+                <w:sz w:val="28"/>
+                <w:szCs w:val="28"/>
                 <w:shd w:val="clear" w:color="auto" w:fill="FFFFFF"/>
               </w:rPr>
               <w:t>, 611-629.</w:t>
@@ -515,16 +537,16 @@
           <w:p>
             <w:pPr>
               <w:rPr>
-                <w:rFonts w:ascii="Calibri" w:hAnsi="Calibri" w:cs="Calibri"/>
-                <w:sz w:val="24"/>
-                <w:szCs w:val="24"/>
-              </w:rPr>
-            </w:pPr>
-            <w:r>
-              <w:rPr>
-                <w:rFonts w:ascii="Calibri" w:hAnsi="Calibri" w:cs="Calibri"/>
-                <w:sz w:val="24"/>
-                <w:szCs w:val="24"/>
+                <w:rFonts w:ascii="Times New Roman" w:hAnsi="Times New Roman" w:cs="Times New Roman"/>
+                <w:sz w:val="28"/>
+                <w:szCs w:val="28"/>
+              </w:rPr>
+            </w:pPr>
+            <w:r>
+              <w:rPr>
+                <w:rFonts w:ascii="Times New Roman" w:hAnsi="Times New Roman" w:cs="Times New Roman"/>
+                <w:sz w:val="28"/>
+                <w:szCs w:val="28"/>
               </w:rPr>
               <w:t>6</w:t>
             </w:r>
@@ -537,17 +559,17 @@
           <w:p>
             <w:pPr>
               <w:rPr>
-                <w:rFonts w:ascii="Calibri" w:hAnsi="Calibri" w:cs="Calibri"/>
-                <w:sz w:val="24"/>
-                <w:szCs w:val="24"/>
-              </w:rPr>
-            </w:pPr>
-            <w:r>
-              <w:rPr>
-                <w:rFonts w:ascii="Calibri" w:hAnsi="Calibri" w:cs="Calibri"/>
-                <w:color w:val="222222"/>
-                <w:sz w:val="24"/>
-                <w:szCs w:val="24"/>
+                <w:rFonts w:ascii="Times New Roman" w:hAnsi="Times New Roman" w:cs="Times New Roman"/>
+                <w:sz w:val="28"/>
+                <w:szCs w:val="28"/>
+              </w:rPr>
+            </w:pPr>
+            <w:r>
+              <w:rPr>
+                <w:rFonts w:ascii="Times New Roman" w:hAnsi="Times New Roman" w:cs="Times New Roman"/>
+                <w:color w:val="222222"/>
+                <w:sz w:val="28"/>
+                <w:szCs w:val="28"/>
                 <w:shd w:val="clear" w:color="auto" w:fill="FFFFFF"/>
               </w:rPr>
               <w:t xml:space="preserve">Faheem, M., Aslam, M. U. H. A. M. M. A. D., &amp; </w:t>
@@ -555,10 +577,10 @@
             <w:proofErr w:type="spellStart"/>
             <w:r>
               <w:rPr>
-                <w:rFonts w:ascii="Calibri" w:hAnsi="Calibri" w:cs="Calibri"/>
-                <w:color w:val="222222"/>
-                <w:sz w:val="24"/>
-                <w:szCs w:val="24"/>
+                <w:rFonts w:ascii="Times New Roman" w:hAnsi="Times New Roman" w:cs="Times New Roman"/>
+                <w:color w:val="222222"/>
+                <w:sz w:val="28"/>
+                <w:szCs w:val="28"/>
                 <w:shd w:val="clear" w:color="auto" w:fill="FFFFFF"/>
               </w:rPr>
               <w:t>Kakolu</w:t>
@@ -566,54 +588,78 @@
             <w:proofErr w:type="spellEnd"/>
             <w:r>
               <w:rPr>
-                <w:rFonts w:ascii="Calibri" w:hAnsi="Calibri" w:cs="Calibri"/>
-                <w:color w:val="222222"/>
-                <w:sz w:val="24"/>
-                <w:szCs w:val="24"/>
+                <w:rFonts w:ascii="Times New Roman" w:hAnsi="Times New Roman" w:cs="Times New Roman"/>
+                <w:color w:val="222222"/>
+                <w:sz w:val="28"/>
+                <w:szCs w:val="28"/>
                 <w:shd w:val="clear" w:color="auto" w:fill="FFFFFF"/>
               </w:rPr>
               <w:t>, S. R. I. D. E. V. I. (2024). Enhancing financial forecasting accuracy through AI-driven predictive analytics models. </w:t>
             </w:r>
             <w:r>
               <w:rPr>
-                <w:rFonts w:ascii="Calibri" w:hAnsi="Calibri" w:cs="Calibri"/>
+                <w:rFonts w:ascii="Times New Roman" w:hAnsi="Times New Roman" w:cs="Times New Roman"/>
                 <w:i/>
                 <w:iCs/>
                 <w:color w:val="222222"/>
-                <w:sz w:val="24"/>
-                <w:szCs w:val="24"/>
-                <w:shd w:val="clear" w:color="auto" w:fill="FFFFFF"/>
-              </w:rPr>
-              <w:t>Retrieved December</w:t>
-            </w:r>
-            <w:r>
-              <w:rPr>
-                <w:rFonts w:ascii="Calibri" w:hAnsi="Calibri" w:cs="Calibri"/>
-                <w:color w:val="222222"/>
-                <w:sz w:val="24"/>
-                <w:szCs w:val="24"/>
-                <w:shd w:val="clear" w:color="auto" w:fill="FFFFFF"/>
-              </w:rPr>
-              <w:t>, </w:t>
-            </w:r>
-            <w:r>
-              <w:rPr>
-                <w:rFonts w:ascii="Calibri" w:hAnsi="Calibri" w:cs="Calibri"/>
+                <w:sz w:val="28"/>
+                <w:szCs w:val="28"/>
+                <w:shd w:val="clear" w:color="auto" w:fill="FFFFFF"/>
+              </w:rPr>
+              <w:t xml:space="preserve">Retrieved </w:t>
+            </w:r>
+            <w:proofErr w:type="gramStart"/>
+            <w:r>
+              <w:rPr>
+                <w:rFonts w:ascii="Times New Roman" w:hAnsi="Times New Roman" w:cs="Times New Roman"/>
                 <w:i/>
                 <w:iCs/>
                 <w:color w:val="222222"/>
-                <w:sz w:val="24"/>
-                <w:szCs w:val="24"/>
+                <w:sz w:val="28"/>
+                <w:szCs w:val="28"/>
+                <w:shd w:val="clear" w:color="auto" w:fill="FFFFFF"/>
+              </w:rPr>
+              <w:t>December</w:t>
+            </w:r>
+            <w:r>
+              <w:rPr>
+                <w:rFonts w:ascii="Times New Roman" w:hAnsi="Times New Roman" w:cs="Times New Roman"/>
+                <w:color w:val="222222"/>
+                <w:sz w:val="28"/>
+                <w:szCs w:val="28"/>
+                <w:shd w:val="clear" w:color="auto" w:fill="FFFFFF"/>
+              </w:rPr>
+              <w:t>,</w:t>
+            </w:r>
+            <w:proofErr w:type="gramEnd"/>
+            <w:r>
+              <w:rPr>
+                <w:rFonts w:ascii="Times New Roman" w:hAnsi="Times New Roman" w:cs="Times New Roman"/>
+                <w:color w:val="222222"/>
+                <w:sz w:val="28"/>
+                <w:szCs w:val="28"/>
+                <w:shd w:val="clear" w:color="auto" w:fill="FFFFFF"/>
+              </w:rPr>
+              <w:t> </w:t>
+            </w:r>
+            <w:r>
+              <w:rPr>
+                <w:rFonts w:ascii="Times New Roman" w:hAnsi="Times New Roman" w:cs="Times New Roman"/>
+                <w:i/>
+                <w:iCs/>
+                <w:color w:val="222222"/>
+                <w:sz w:val="28"/>
+                <w:szCs w:val="28"/>
                 <w:shd w:val="clear" w:color="auto" w:fill="FFFFFF"/>
               </w:rPr>
               <w:t>11</w:t>
             </w:r>
             <w:r>
               <w:rPr>
-                <w:rFonts w:ascii="Calibri" w:hAnsi="Calibri" w:cs="Calibri"/>
-                <w:color w:val="222222"/>
-                <w:sz w:val="24"/>
-                <w:szCs w:val="24"/>
+                <w:rFonts w:ascii="Times New Roman" w:hAnsi="Times New Roman" w:cs="Times New Roman"/>
+                <w:color w:val="222222"/>
+                <w:sz w:val="28"/>
+                <w:szCs w:val="28"/>
                 <w:shd w:val="clear" w:color="auto" w:fill="FFFFFF"/>
               </w:rPr>
               <w:t>.</w:t>
@@ -629,16 +675,16 @@
           <w:p>
             <w:pPr>
               <w:rPr>
-                <w:rFonts w:ascii="Calibri" w:hAnsi="Calibri" w:cs="Calibri"/>
-                <w:sz w:val="24"/>
-                <w:szCs w:val="24"/>
-              </w:rPr>
-            </w:pPr>
-            <w:r>
-              <w:rPr>
-                <w:rFonts w:ascii="Calibri" w:hAnsi="Calibri" w:cs="Calibri"/>
-                <w:sz w:val="24"/>
-                <w:szCs w:val="24"/>
+                <w:rFonts w:ascii="Times New Roman" w:hAnsi="Times New Roman" w:cs="Times New Roman"/>
+                <w:sz w:val="28"/>
+                <w:szCs w:val="28"/>
+              </w:rPr>
+            </w:pPr>
+            <w:r>
+              <w:rPr>
+                <w:rFonts w:ascii="Times New Roman" w:hAnsi="Times New Roman" w:cs="Times New Roman"/>
+                <w:sz w:val="28"/>
+                <w:szCs w:val="28"/>
               </w:rPr>
               <w:t>7</w:t>
             </w:r>
@@ -651,18 +697,18 @@
           <w:p>
             <w:pPr>
               <w:rPr>
-                <w:rFonts w:ascii="Calibri" w:hAnsi="Calibri" w:cs="Calibri"/>
-                <w:sz w:val="24"/>
-                <w:szCs w:val="24"/>
+                <w:rFonts w:ascii="Times New Roman" w:hAnsi="Times New Roman" w:cs="Times New Roman"/>
+                <w:sz w:val="28"/>
+                <w:szCs w:val="28"/>
               </w:rPr>
             </w:pPr>
             <w:proofErr w:type="spellStart"/>
             <w:r>
               <w:rPr>
-                <w:rFonts w:ascii="Arial" w:hAnsi="Arial" w:cs="Arial"/>
-                <w:color w:val="222222"/>
-                <w:sz w:val="20"/>
-                <w:szCs w:val="20"/>
+                <w:rFonts w:ascii="Times New Roman" w:hAnsi="Times New Roman" w:cs="Times New Roman"/>
+                <w:color w:val="222222"/>
+                <w:sz w:val="28"/>
+                <w:szCs w:val="28"/>
                 <w:shd w:val="clear" w:color="auto" w:fill="FFFFFF"/>
               </w:rPr>
               <w:t>Challoumis</w:t>
@@ -670,32 +716,54 @@
             <w:proofErr w:type="spellEnd"/>
             <w:r>
               <w:rPr>
-                <w:rFonts w:ascii="Arial" w:hAnsi="Arial" w:cs="Arial"/>
-                <w:color w:val="222222"/>
-                <w:sz w:val="20"/>
-                <w:szCs w:val="20"/>
-                <w:shd w:val="clear" w:color="auto" w:fill="FFFFFF"/>
-              </w:rPr>
-              <w:t>, C. (2024). HOW CAN AI PREDICT ECONOMIC TRENDS IN THE MONEY CYCLE?. </w:t>
-            </w:r>
-            <w:r>
-              <w:rPr>
-                <w:rFonts w:ascii="Arial" w:hAnsi="Arial" w:cs="Arial"/>
+                <w:rFonts w:ascii="Times New Roman" w:hAnsi="Times New Roman" w:cs="Times New Roman"/>
+                <w:color w:val="222222"/>
+                <w:sz w:val="28"/>
+                <w:szCs w:val="28"/>
+                <w:shd w:val="clear" w:color="auto" w:fill="FFFFFF"/>
+              </w:rPr>
+              <w:t xml:space="preserve">, C. (2024). HOW CAN AI PREDICT ECONOMIC TRENDS IN THE MONEY </w:t>
+            </w:r>
+            <w:proofErr w:type="gramStart"/>
+            <w:r>
+              <w:rPr>
+                <w:rFonts w:ascii="Times New Roman" w:hAnsi="Times New Roman" w:cs="Times New Roman"/>
+                <w:color w:val="222222"/>
+                <w:sz w:val="28"/>
+                <w:szCs w:val="28"/>
+                <w:shd w:val="clear" w:color="auto" w:fill="FFFFFF"/>
+              </w:rPr>
+              <w:t>CYCLE?.</w:t>
+            </w:r>
+            <w:proofErr w:type="gramEnd"/>
+            <w:r>
+              <w:rPr>
+                <w:rFonts w:ascii="Times New Roman" w:hAnsi="Times New Roman" w:cs="Times New Roman"/>
+                <w:color w:val="222222"/>
+                <w:sz w:val="28"/>
+                <w:szCs w:val="28"/>
+                <w:shd w:val="clear" w:color="auto" w:fill="FFFFFF"/>
+              </w:rPr>
+              <w:t> </w:t>
+            </w:r>
+            <w:r>
+              <w:rPr>
+                <w:rFonts w:ascii="Times New Roman" w:hAnsi="Times New Roman" w:cs="Times New Roman"/>
                 <w:i/>
                 <w:iCs/>
                 <w:color w:val="222222"/>
-                <w:sz w:val="20"/>
-                <w:szCs w:val="20"/>
+                <w:sz w:val="28"/>
+                <w:szCs w:val="28"/>
                 <w:shd w:val="clear" w:color="auto" w:fill="FFFFFF"/>
               </w:rPr>
               <w:t>evolution</w:t>
             </w:r>
             <w:r>
               <w:rPr>
-                <w:rFonts w:ascii="Arial" w:hAnsi="Arial" w:cs="Arial"/>
-                <w:color w:val="222222"/>
-                <w:sz w:val="20"/>
-                <w:szCs w:val="20"/>
+                <w:rFonts w:ascii="Times New Roman" w:hAnsi="Times New Roman" w:cs="Times New Roman"/>
+                <w:color w:val="222222"/>
+                <w:sz w:val="28"/>
+                <w:szCs w:val="28"/>
                 <w:shd w:val="clear" w:color="auto" w:fill="FFFFFF"/>
               </w:rPr>
               <w:t>.</w:t>
@@ -711,16 +779,16 @@
           <w:p>
             <w:pPr>
               <w:rPr>
-                <w:rFonts w:ascii="Calibri" w:hAnsi="Calibri" w:cs="Calibri"/>
-                <w:sz w:val="24"/>
-                <w:szCs w:val="24"/>
-              </w:rPr>
-            </w:pPr>
-            <w:r>
-              <w:rPr>
-                <w:rFonts w:ascii="Calibri" w:hAnsi="Calibri" w:cs="Calibri"/>
-                <w:sz w:val="24"/>
-                <w:szCs w:val="24"/>
+                <w:rFonts w:ascii="Times New Roman" w:hAnsi="Times New Roman" w:cs="Times New Roman"/>
+                <w:sz w:val="28"/>
+                <w:szCs w:val="28"/>
+              </w:rPr>
+            </w:pPr>
+            <w:r>
+              <w:rPr>
+                <w:rFonts w:ascii="Times New Roman" w:hAnsi="Times New Roman" w:cs="Times New Roman"/>
+                <w:sz w:val="28"/>
+                <w:szCs w:val="28"/>
               </w:rPr>
               <w:t>8</w:t>
             </w:r>
@@ -733,20 +801,20 @@
           <w:p>
             <w:pPr>
               <w:rPr>
-                <w:rFonts w:ascii="Arial" w:hAnsi="Arial" w:cs="Arial"/>
-                <w:color w:val="222222"/>
-                <w:sz w:val="20"/>
-                <w:szCs w:val="20"/>
+                <w:rFonts w:ascii="Times New Roman" w:hAnsi="Times New Roman" w:cs="Times New Roman"/>
+                <w:color w:val="222222"/>
+                <w:sz w:val="28"/>
+                <w:szCs w:val="28"/>
                 <w:shd w:val="clear" w:color="auto" w:fill="FFFFFF"/>
               </w:rPr>
             </w:pPr>
             <w:proofErr w:type="spellStart"/>
             <w:r>
               <w:rPr>
-                <w:rFonts w:ascii="Arial" w:hAnsi="Arial" w:cs="Arial"/>
-                <w:color w:val="222222"/>
-                <w:sz w:val="20"/>
-                <w:szCs w:val="20"/>
+                <w:rFonts w:ascii="Times New Roman" w:hAnsi="Times New Roman" w:cs="Times New Roman"/>
+                <w:color w:val="222222"/>
+                <w:sz w:val="28"/>
+                <w:szCs w:val="28"/>
                 <w:shd w:val="clear" w:color="auto" w:fill="FFFFFF"/>
               </w:rPr>
               <w:t>Narashimman</w:t>
@@ -754,54 +822,54 @@
             <w:proofErr w:type="spellEnd"/>
             <w:r>
               <w:rPr>
-                <w:rFonts w:ascii="Arial" w:hAnsi="Arial" w:cs="Arial"/>
-                <w:color w:val="222222"/>
-                <w:sz w:val="20"/>
-                <w:szCs w:val="20"/>
+                <w:rFonts w:ascii="Times New Roman" w:hAnsi="Times New Roman" w:cs="Times New Roman"/>
+                <w:color w:val="222222"/>
+                <w:sz w:val="28"/>
+                <w:szCs w:val="28"/>
                 <w:shd w:val="clear" w:color="auto" w:fill="FFFFFF"/>
               </w:rPr>
               <w:t>, G., Balaji, C., Kumar, K. R., Suresh, M., &amp; Sivaranjani, R. (2024). THE ROLE OF AI IN PREDICTIVE ANALYTICS FOR MARKET TRENDS AND CONSUMER DEMAND. </w:t>
             </w:r>
             <w:r>
               <w:rPr>
-                <w:rFonts w:ascii="Arial" w:hAnsi="Arial" w:cs="Arial"/>
+                <w:rFonts w:ascii="Times New Roman" w:hAnsi="Times New Roman" w:cs="Times New Roman"/>
                 <w:i/>
                 <w:iCs/>
                 <w:color w:val="222222"/>
-                <w:sz w:val="20"/>
-                <w:szCs w:val="20"/>
+                <w:sz w:val="28"/>
+                <w:szCs w:val="28"/>
                 <w:shd w:val="clear" w:color="auto" w:fill="FFFFFF"/>
               </w:rPr>
               <w:t>Computer Integrated Manufacturing Systems</w:t>
             </w:r>
             <w:r>
               <w:rPr>
-                <w:rFonts w:ascii="Arial" w:hAnsi="Arial" w:cs="Arial"/>
-                <w:color w:val="222222"/>
-                <w:sz w:val="20"/>
-                <w:szCs w:val="20"/>
+                <w:rFonts w:ascii="Times New Roman" w:hAnsi="Times New Roman" w:cs="Times New Roman"/>
+                <w:color w:val="222222"/>
+                <w:sz w:val="28"/>
+                <w:szCs w:val="28"/>
                 <w:shd w:val="clear" w:color="auto" w:fill="FFFFFF"/>
               </w:rPr>
               <w:t>, </w:t>
             </w:r>
             <w:r>
               <w:rPr>
-                <w:rFonts w:ascii="Arial" w:hAnsi="Arial" w:cs="Arial"/>
+                <w:rFonts w:ascii="Times New Roman" w:hAnsi="Times New Roman" w:cs="Times New Roman"/>
                 <w:i/>
                 <w:iCs/>
                 <w:color w:val="222222"/>
-                <w:sz w:val="20"/>
-                <w:szCs w:val="20"/>
+                <w:sz w:val="28"/>
+                <w:szCs w:val="28"/>
                 <w:shd w:val="clear" w:color="auto" w:fill="FFFFFF"/>
               </w:rPr>
               <w:t>29</w:t>
             </w:r>
             <w:r>
               <w:rPr>
-                <w:rFonts w:ascii="Arial" w:hAnsi="Arial" w:cs="Arial"/>
-                <w:color w:val="222222"/>
-                <w:sz w:val="20"/>
-                <w:szCs w:val="20"/>
+                <w:rFonts w:ascii="Times New Roman" w:hAnsi="Times New Roman" w:cs="Times New Roman"/>
+                <w:color w:val="222222"/>
+                <w:sz w:val="28"/>
+                <w:szCs w:val="28"/>
                 <w:shd w:val="clear" w:color="auto" w:fill="FFFFFF"/>
               </w:rPr>
               <w:t>(1), 180-200.</w:t>
@@ -817,16 +885,16 @@
           <w:p>
             <w:pPr>
               <w:rPr>
-                <w:rFonts w:ascii="Calibri" w:hAnsi="Calibri" w:cs="Calibri"/>
-                <w:sz w:val="24"/>
-                <w:szCs w:val="24"/>
-              </w:rPr>
-            </w:pPr>
-            <w:r>
-              <w:rPr>
-                <w:rFonts w:ascii="Calibri" w:hAnsi="Calibri" w:cs="Calibri"/>
-                <w:sz w:val="24"/>
-                <w:szCs w:val="24"/>
+                <w:rFonts w:ascii="Times New Roman" w:hAnsi="Times New Roman" w:cs="Times New Roman"/>
+                <w:sz w:val="28"/>
+                <w:szCs w:val="28"/>
+              </w:rPr>
+            </w:pPr>
+            <w:r>
+              <w:rPr>
+                <w:rFonts w:ascii="Times New Roman" w:hAnsi="Times New Roman" w:cs="Times New Roman"/>
+                <w:sz w:val="28"/>
+                <w:szCs w:val="28"/>
               </w:rPr>
               <w:t>9</w:t>
             </w:r>
@@ -839,10 +907,208 @@
           <w:p>
             <w:pPr>
               <w:rPr>
-                <w:rFonts w:ascii="Arial" w:hAnsi="Arial" w:cs="Arial"/>
-                <w:color w:val="222222"/>
-                <w:sz w:val="20"/>
-                <w:szCs w:val="20"/>
+                <w:rFonts w:ascii="Times New Roman" w:hAnsi="Times New Roman" w:cs="Times New Roman"/>
+                <w:color w:val="222222"/>
+                <w:sz w:val="28"/>
+                <w:szCs w:val="28"/>
+                <w:shd w:val="clear" w:color="auto" w:fill="FFFFFF"/>
+              </w:rPr>
+            </w:pPr>
+            <w:r>
+              <w:rPr>
+                <w:rFonts w:ascii="Times New Roman" w:hAnsi="Times New Roman" w:cs="Times New Roman"/>
+                <w:color w:val="222222"/>
+                <w:sz w:val="28"/>
+                <w:szCs w:val="28"/>
+                <w:shd w:val="clear" w:color="auto" w:fill="FFFFFF"/>
+              </w:rPr>
+              <w:t xml:space="preserve">F. G. D. C. Ferreira, A. H. </w:t>
+            </w:r>
+            <w:proofErr w:type="spellStart"/>
+            <w:r>
+              <w:rPr>
+                <w:rFonts w:ascii="Times New Roman" w:hAnsi="Times New Roman" w:cs="Times New Roman"/>
+                <w:color w:val="222222"/>
+                <w:sz w:val="28"/>
+                <w:szCs w:val="28"/>
+                <w:shd w:val="clear" w:color="auto" w:fill="FFFFFF"/>
+              </w:rPr>
+              <w:t>Gandomi</w:t>
+            </w:r>
+            <w:proofErr w:type="spellEnd"/>
+            <w:r>
+              <w:rPr>
+                <w:rFonts w:ascii="Times New Roman" w:hAnsi="Times New Roman" w:cs="Times New Roman"/>
+                <w:color w:val="222222"/>
+                <w:sz w:val="28"/>
+                <w:szCs w:val="28"/>
+                <w:shd w:val="clear" w:color="auto" w:fill="FFFFFF"/>
+              </w:rPr>
+              <w:t xml:space="preserve"> and R. T. N. Cardoso, "Artificial Intelligence Applied to Stock Market Trading: A Review," in IEEE Access, vol. 9, pp. 30898-30917, 2021, </w:t>
+            </w:r>
+            <w:proofErr w:type="spellStart"/>
+            <w:r>
+              <w:rPr>
+                <w:rFonts w:ascii="Times New Roman" w:hAnsi="Times New Roman" w:cs="Times New Roman"/>
+                <w:color w:val="222222"/>
+                <w:sz w:val="28"/>
+                <w:szCs w:val="28"/>
+                <w:shd w:val="clear" w:color="auto" w:fill="FFFFFF"/>
+              </w:rPr>
+              <w:t>doi</w:t>
+            </w:r>
+            <w:proofErr w:type="spellEnd"/>
+            <w:r>
+              <w:rPr>
+                <w:rFonts w:ascii="Times New Roman" w:hAnsi="Times New Roman" w:cs="Times New Roman"/>
+                <w:color w:val="222222"/>
+                <w:sz w:val="28"/>
+                <w:szCs w:val="28"/>
+                <w:shd w:val="clear" w:color="auto" w:fill="FFFFFF"/>
+              </w:rPr>
+              <w:t>: 10.1109/ACCESS.2021.3058133.</w:t>
+            </w:r>
+          </w:p>
+          <w:p>
+            <w:pPr>
+              <w:rPr>
+                <w:rFonts w:ascii="Times New Roman" w:hAnsi="Times New Roman" w:cs="Times New Roman"/>
+                <w:color w:val="222222"/>
+                <w:sz w:val="28"/>
+                <w:szCs w:val="28"/>
+                <w:shd w:val="clear" w:color="auto" w:fill="FFFFFF"/>
+              </w:rPr>
+            </w:pPr>
+            <w:r>
+              <w:rPr>
+                <w:rFonts w:ascii="Times New Roman" w:hAnsi="Times New Roman" w:cs="Times New Roman"/>
+                <w:color w:val="222222"/>
+                <w:sz w:val="28"/>
+                <w:szCs w:val="28"/>
+                <w:shd w:val="clear" w:color="auto" w:fill="FFFFFF"/>
+              </w:rPr>
+              <w:t>keywords: {</w:t>
+            </w:r>
+            <w:proofErr w:type="spellStart"/>
+            <w:proofErr w:type="gramStart"/>
+            <w:r>
+              <w:rPr>
+                <w:rFonts w:ascii="Times New Roman" w:hAnsi="Times New Roman" w:cs="Times New Roman"/>
+                <w:color w:val="222222"/>
+                <w:sz w:val="28"/>
+                <w:szCs w:val="28"/>
+                <w:shd w:val="clear" w:color="auto" w:fill="FFFFFF"/>
+              </w:rPr>
+              <w:t>Portfolios;Stock</w:t>
+            </w:r>
+            <w:proofErr w:type="spellEnd"/>
+            <w:proofErr w:type="gramEnd"/>
+            <w:r>
+              <w:rPr>
+                <w:rFonts w:ascii="Times New Roman" w:hAnsi="Times New Roman" w:cs="Times New Roman"/>
+                <w:color w:val="222222"/>
+                <w:sz w:val="28"/>
+                <w:szCs w:val="28"/>
+                <w:shd w:val="clear" w:color="auto" w:fill="FFFFFF"/>
+              </w:rPr>
+              <w:t xml:space="preserve"> </w:t>
+            </w:r>
+            <w:proofErr w:type="spellStart"/>
+            <w:r>
+              <w:rPr>
+                <w:rFonts w:ascii="Times New Roman" w:hAnsi="Times New Roman" w:cs="Times New Roman"/>
+                <w:color w:val="222222"/>
+                <w:sz w:val="28"/>
+                <w:szCs w:val="28"/>
+                <w:shd w:val="clear" w:color="auto" w:fill="FFFFFF"/>
+              </w:rPr>
+              <w:t>markets;Investment;Artificial</w:t>
+            </w:r>
+            <w:proofErr w:type="spellEnd"/>
+            <w:r>
+              <w:rPr>
+                <w:rFonts w:ascii="Times New Roman" w:hAnsi="Times New Roman" w:cs="Times New Roman"/>
+                <w:color w:val="222222"/>
+                <w:sz w:val="28"/>
+                <w:szCs w:val="28"/>
+                <w:shd w:val="clear" w:color="auto" w:fill="FFFFFF"/>
+              </w:rPr>
+              <w:t xml:space="preserve"> </w:t>
+            </w:r>
+            <w:proofErr w:type="spellStart"/>
+            <w:r>
+              <w:rPr>
+                <w:rFonts w:ascii="Times New Roman" w:hAnsi="Times New Roman" w:cs="Times New Roman"/>
+                <w:color w:val="222222"/>
+                <w:sz w:val="28"/>
+                <w:szCs w:val="28"/>
+                <w:shd w:val="clear" w:color="auto" w:fill="FFFFFF"/>
+              </w:rPr>
+              <w:t>intelligence;Optimization;Finance;Computational</w:t>
+            </w:r>
+            <w:proofErr w:type="spellEnd"/>
+            <w:r>
+              <w:rPr>
+                <w:rFonts w:ascii="Times New Roman" w:hAnsi="Times New Roman" w:cs="Times New Roman"/>
+                <w:color w:val="222222"/>
+                <w:sz w:val="28"/>
+                <w:szCs w:val="28"/>
+                <w:shd w:val="clear" w:color="auto" w:fill="FFFFFF"/>
+              </w:rPr>
+              <w:t xml:space="preserve"> </w:t>
+            </w:r>
+            <w:proofErr w:type="spellStart"/>
+            <w:r>
+              <w:rPr>
+                <w:rFonts w:ascii="Times New Roman" w:hAnsi="Times New Roman" w:cs="Times New Roman"/>
+                <w:color w:val="222222"/>
+                <w:sz w:val="28"/>
+                <w:szCs w:val="28"/>
+                <w:shd w:val="clear" w:color="auto" w:fill="FFFFFF"/>
+              </w:rPr>
+              <w:t>finance;algotradings;artificial</w:t>
+            </w:r>
+            <w:proofErr w:type="spellEnd"/>
+            <w:r>
+              <w:rPr>
+                <w:rFonts w:ascii="Times New Roman" w:hAnsi="Times New Roman" w:cs="Times New Roman"/>
+                <w:color w:val="222222"/>
+                <w:sz w:val="28"/>
+                <w:szCs w:val="28"/>
+                <w:shd w:val="clear" w:color="auto" w:fill="FFFFFF"/>
+              </w:rPr>
+              <w:t xml:space="preserve"> </w:t>
+            </w:r>
+            <w:proofErr w:type="spellStart"/>
+            <w:r>
+              <w:rPr>
+                <w:rFonts w:ascii="Times New Roman" w:hAnsi="Times New Roman" w:cs="Times New Roman"/>
+                <w:color w:val="222222"/>
+                <w:sz w:val="28"/>
+                <w:szCs w:val="28"/>
+                <w:shd w:val="clear" w:color="auto" w:fill="FFFFFF"/>
+              </w:rPr>
+              <w:t>intelligence;finance</w:t>
+            </w:r>
+            <w:proofErr w:type="spellEnd"/>
+            <w:r>
+              <w:rPr>
+                <w:rFonts w:ascii="Times New Roman" w:hAnsi="Times New Roman" w:cs="Times New Roman"/>
+                <w:color w:val="222222"/>
+                <w:sz w:val="28"/>
+                <w:szCs w:val="28"/>
+                <w:shd w:val="clear" w:color="auto" w:fill="FFFFFF"/>
+              </w:rPr>
+              <w:t>},</w:t>
+            </w:r>
+          </w:p>
+          <w:p>
+            <w:pPr>
+              <w:rPr>
+                <w:rFonts w:ascii="Times New Roman" w:hAnsi="Times New Roman" w:cs="Times New Roman"/>
+                <w:color w:val="222222"/>
+                <w:sz w:val="28"/>
+                <w:szCs w:val="28"/>
                 <w:shd w:val="clear" w:color="auto" w:fill="FFFFFF"/>
               </w:rPr>
             </w:pPr>
@@ -857,16 +1123,16 @@
           <w:p>
             <w:pPr>
               <w:rPr>
-                <w:rFonts w:ascii="Calibri" w:hAnsi="Calibri" w:cs="Calibri"/>
-                <w:sz w:val="24"/>
-                <w:szCs w:val="24"/>
-              </w:rPr>
-            </w:pPr>
-            <w:r>
-              <w:rPr>
-                <w:rFonts w:ascii="Calibri" w:hAnsi="Calibri" w:cs="Calibri"/>
-                <w:sz w:val="24"/>
-                <w:szCs w:val="24"/>
+                <w:rFonts w:ascii="Times New Roman" w:hAnsi="Times New Roman" w:cs="Times New Roman"/>
+                <w:sz w:val="28"/>
+                <w:szCs w:val="28"/>
+              </w:rPr>
+            </w:pPr>
+            <w:r>
+              <w:rPr>
+                <w:rFonts w:ascii="Times New Roman" w:hAnsi="Times New Roman" w:cs="Times New Roman"/>
+                <w:sz w:val="28"/>
+                <w:szCs w:val="28"/>
               </w:rPr>
               <w:t>10</w:t>
             </w:r>
@@ -879,10 +1145,451 @@
           <w:p>
             <w:pPr>
               <w:rPr>
-                <w:rFonts w:ascii="Arial" w:hAnsi="Arial" w:cs="Arial"/>
-                <w:color w:val="222222"/>
-                <w:sz w:val="20"/>
-                <w:szCs w:val="20"/>
+                <w:rFonts w:ascii="Times New Roman" w:hAnsi="Times New Roman" w:cs="Times New Roman"/>
+                <w:color w:val="222222"/>
+                <w:sz w:val="28"/>
+                <w:szCs w:val="28"/>
+                <w:shd w:val="clear" w:color="auto" w:fill="FFFFFF"/>
+              </w:rPr>
+            </w:pPr>
+            <w:proofErr w:type="spellStart"/>
+            <w:r>
+              <w:rPr>
+                <w:rFonts w:ascii="Times New Roman" w:hAnsi="Times New Roman" w:cs="Times New Roman"/>
+                <w:color w:val="222222"/>
+                <w:sz w:val="28"/>
+                <w:szCs w:val="28"/>
+                <w:shd w:val="clear" w:color="auto" w:fill="FFFFFF"/>
+              </w:rPr>
+              <w:t>Olubusola</w:t>
+            </w:r>
+            <w:proofErr w:type="spellEnd"/>
+            <w:r>
+              <w:rPr>
+                <w:rFonts w:ascii="Times New Roman" w:hAnsi="Times New Roman" w:cs="Times New Roman"/>
+                <w:color w:val="222222"/>
+                <w:sz w:val="28"/>
+                <w:szCs w:val="28"/>
+                <w:shd w:val="clear" w:color="auto" w:fill="FFFFFF"/>
+              </w:rPr>
+              <w:t xml:space="preserve">, O., Mhlongo, N., </w:t>
+            </w:r>
+            <w:proofErr w:type="spellStart"/>
+            <w:r>
+              <w:rPr>
+                <w:rFonts w:ascii="Times New Roman" w:hAnsi="Times New Roman" w:cs="Times New Roman"/>
+                <w:color w:val="222222"/>
+                <w:sz w:val="28"/>
+                <w:szCs w:val="28"/>
+                <w:shd w:val="clear" w:color="auto" w:fill="FFFFFF"/>
+              </w:rPr>
+              <w:t>Daraojimba</w:t>
+            </w:r>
+            <w:proofErr w:type="spellEnd"/>
+            <w:r>
+              <w:rPr>
+                <w:rFonts w:ascii="Times New Roman" w:hAnsi="Times New Roman" w:cs="Times New Roman"/>
+                <w:color w:val="222222"/>
+                <w:sz w:val="28"/>
+                <w:szCs w:val="28"/>
+                <w:shd w:val="clear" w:color="auto" w:fill="FFFFFF"/>
+              </w:rPr>
+              <w:t>, D., Ajayi-</w:t>
+            </w:r>
+            <w:proofErr w:type="spellStart"/>
+            <w:r>
+              <w:rPr>
+                <w:rFonts w:ascii="Times New Roman" w:hAnsi="Times New Roman" w:cs="Times New Roman"/>
+                <w:color w:val="222222"/>
+                <w:sz w:val="28"/>
+                <w:szCs w:val="28"/>
+                <w:shd w:val="clear" w:color="auto" w:fill="FFFFFF"/>
+              </w:rPr>
+              <w:t>Nifise</w:t>
+            </w:r>
+            <w:proofErr w:type="spellEnd"/>
+            <w:r>
+              <w:rPr>
+                <w:rFonts w:ascii="Times New Roman" w:hAnsi="Times New Roman" w:cs="Times New Roman"/>
+                <w:color w:val="222222"/>
+                <w:sz w:val="28"/>
+                <w:szCs w:val="28"/>
+                <w:shd w:val="clear" w:color="auto" w:fill="FFFFFF"/>
+              </w:rPr>
+              <w:t xml:space="preserve">, A., &amp; </w:t>
+            </w:r>
+            <w:proofErr w:type="spellStart"/>
+            <w:r>
+              <w:rPr>
+                <w:rFonts w:ascii="Times New Roman" w:hAnsi="Times New Roman" w:cs="Times New Roman"/>
+                <w:color w:val="222222"/>
+                <w:sz w:val="28"/>
+                <w:szCs w:val="28"/>
+                <w:shd w:val="clear" w:color="auto" w:fill="FFFFFF"/>
+              </w:rPr>
+              <w:t>Falaiye</w:t>
+            </w:r>
+            <w:proofErr w:type="spellEnd"/>
+            <w:r>
+              <w:rPr>
+                <w:rFonts w:ascii="Times New Roman" w:hAnsi="Times New Roman" w:cs="Times New Roman"/>
+                <w:color w:val="222222"/>
+                <w:sz w:val="28"/>
+                <w:szCs w:val="28"/>
+                <w:shd w:val="clear" w:color="auto" w:fill="FFFFFF"/>
+              </w:rPr>
+              <w:t>, T. (2024). Machine learning in financial forecasting: A U.S. review: Exploring the advancements, challenges, and implications of AI-driven predictions in financial markets. </w:t>
+            </w:r>
+            <w:r>
+              <w:rPr>
+                <w:rFonts w:ascii="Times New Roman" w:hAnsi="Times New Roman" w:cs="Times New Roman"/>
+                <w:i/>
+                <w:iCs/>
+                <w:color w:val="222222"/>
+                <w:sz w:val="28"/>
+                <w:szCs w:val="28"/>
+                <w:shd w:val="clear" w:color="auto" w:fill="FFFFFF"/>
+              </w:rPr>
+              <w:t>World Journal of Advanced Research and Reviews</w:t>
+            </w:r>
+            <w:r>
+              <w:rPr>
+                <w:rFonts w:ascii="Times New Roman" w:hAnsi="Times New Roman" w:cs="Times New Roman"/>
+                <w:color w:val="222222"/>
+                <w:sz w:val="28"/>
+                <w:szCs w:val="28"/>
+                <w:shd w:val="clear" w:color="auto" w:fill="FFFFFF"/>
+              </w:rPr>
+              <w:t>. https://doi.org/10.30574/wjarr.2024.21.2.0444.</w:t>
+            </w:r>
+          </w:p>
+        </w:tc>
+      </w:tr>
+      <w:tr>
+        <w:tc>
+          <w:tcPr>
+            <w:tcW w:w="704" w:type="dxa"/>
+          </w:tcPr>
+          <w:p>
+            <w:pPr>
+              <w:rPr>
+                <w:rFonts w:ascii="Times New Roman" w:hAnsi="Times New Roman" w:cs="Times New Roman"/>
+                <w:sz w:val="28"/>
+                <w:szCs w:val="28"/>
+              </w:rPr>
+            </w:pPr>
+            <w:r>
+              <w:rPr>
+                <w:rFonts w:ascii="Times New Roman" w:hAnsi="Times New Roman" w:cs="Times New Roman"/>
+                <w:sz w:val="28"/>
+                <w:szCs w:val="28"/>
+              </w:rPr>
+              <w:t>11</w:t>
+            </w:r>
+          </w:p>
+        </w:tc>
+        <w:tc>
+          <w:tcPr>
+            <w:tcW w:w="9752" w:type="dxa"/>
+          </w:tcPr>
+          <w:p>
+            <w:pPr>
+              <w:rPr>
+                <w:rFonts w:ascii="Times New Roman" w:hAnsi="Times New Roman" w:cs="Times New Roman"/>
+                <w:color w:val="222222"/>
+                <w:sz w:val="28"/>
+                <w:szCs w:val="28"/>
+                <w:shd w:val="clear" w:color="auto" w:fill="FFFFFF"/>
+              </w:rPr>
+            </w:pPr>
+            <w:hyperlink r:id="rId7" w:tooltip="Ewerton Alex Avelar" w:history="1">
+              <w:r>
+                <w:rPr>
+                  <w:rStyle w:val="Hyperlink"/>
+                  <w:rFonts w:ascii="Times New Roman" w:hAnsi="Times New Roman" w:cs="Times New Roman"/>
+                  <w:sz w:val="28"/>
+                  <w:szCs w:val="28"/>
+                  <w:shd w:val="clear" w:color="auto" w:fill="FFFFFF"/>
+                </w:rPr>
+                <w:t>Alex Avelar, E.</w:t>
+              </w:r>
+            </w:hyperlink>
+            <w:r>
+              <w:rPr>
+                <w:rFonts w:ascii="Times New Roman" w:hAnsi="Times New Roman" w:cs="Times New Roman"/>
+                <w:color w:val="222222"/>
+                <w:sz w:val="28"/>
+                <w:szCs w:val="28"/>
+                <w:shd w:val="clear" w:color="auto" w:fill="FFFFFF"/>
+              </w:rPr>
+              <w:t> and </w:t>
+            </w:r>
+            <w:hyperlink r:id="rId8" w:tooltip="Ricardo Vinícius Dias Jordão" w:history="1">
+              <w:r>
+                <w:rPr>
+                  <w:rStyle w:val="Hyperlink"/>
+                  <w:rFonts w:ascii="Times New Roman" w:hAnsi="Times New Roman" w:cs="Times New Roman"/>
+                  <w:sz w:val="28"/>
+                  <w:szCs w:val="28"/>
+                  <w:shd w:val="clear" w:color="auto" w:fill="FFFFFF"/>
+                </w:rPr>
+                <w:t>Jordão, R.V.D.</w:t>
+              </w:r>
+            </w:hyperlink>
+            <w:r>
+              <w:rPr>
+                <w:rFonts w:ascii="Times New Roman" w:hAnsi="Times New Roman" w:cs="Times New Roman"/>
+                <w:color w:val="222222"/>
+                <w:sz w:val="28"/>
+                <w:szCs w:val="28"/>
+                <w:shd w:val="clear" w:color="auto" w:fill="FFFFFF"/>
+              </w:rPr>
+              <w:t> (2024), "The role of artificial intelligence in the decision-making process: a study on the financial analysis and movement forecasting of the world’s largest stock exchanges", </w:t>
+            </w:r>
+            <w:hyperlink r:id="rId9" w:history="1">
+              <w:r>
+                <w:rPr>
+                  <w:rStyle w:val="Hyperlink"/>
+                  <w:rFonts w:ascii="Times New Roman" w:hAnsi="Times New Roman" w:cs="Times New Roman"/>
+                  <w:i/>
+                  <w:iCs/>
+                  <w:sz w:val="28"/>
+                  <w:szCs w:val="28"/>
+                  <w:shd w:val="clear" w:color="auto" w:fill="FFFFFF"/>
+                </w:rPr>
+                <w:t>Management Decision</w:t>
+              </w:r>
+            </w:hyperlink>
+            <w:r>
+              <w:rPr>
+                <w:rFonts w:ascii="Times New Roman" w:hAnsi="Times New Roman" w:cs="Times New Roman"/>
+                <w:color w:val="222222"/>
+                <w:sz w:val="28"/>
+                <w:szCs w:val="28"/>
+                <w:shd w:val="clear" w:color="auto" w:fill="FFFFFF"/>
+              </w:rPr>
+              <w:t>, Vol. ahead-of-print No. ahead-of-print. </w:t>
+            </w:r>
+            <w:hyperlink r:id="rId10" w:tooltip="DOI: https://doi.org/10.1108/MD-09-2023-1625" w:history="1">
+              <w:r>
+                <w:rPr>
+                  <w:rStyle w:val="Hyperlink"/>
+                  <w:rFonts w:ascii="Times New Roman" w:hAnsi="Times New Roman" w:cs="Times New Roman"/>
+                  <w:sz w:val="28"/>
+                  <w:szCs w:val="28"/>
+                  <w:shd w:val="clear" w:color="auto" w:fill="FFFFFF"/>
+                </w:rPr>
+                <w:t>https://doi.org/10.1108/MD-09-2023-1625</w:t>
+              </w:r>
+            </w:hyperlink>
+          </w:p>
+        </w:tc>
+      </w:tr>
+      <w:tr>
+        <w:tc>
+          <w:tcPr>
+            <w:tcW w:w="704" w:type="dxa"/>
+          </w:tcPr>
+          <w:p>
+            <w:pPr>
+              <w:rPr>
+                <w:rFonts w:ascii="Times New Roman" w:hAnsi="Times New Roman" w:cs="Times New Roman"/>
+                <w:sz w:val="28"/>
+                <w:szCs w:val="28"/>
+              </w:rPr>
+            </w:pPr>
+            <w:r>
+              <w:rPr>
+                <w:rFonts w:ascii="Times New Roman" w:hAnsi="Times New Roman" w:cs="Times New Roman"/>
+                <w:sz w:val="28"/>
+                <w:szCs w:val="28"/>
+              </w:rPr>
+              <w:t>12</w:t>
+            </w:r>
+          </w:p>
+        </w:tc>
+        <w:tc>
+          <w:tcPr>
+            <w:tcW w:w="9752" w:type="dxa"/>
+          </w:tcPr>
+          <w:p>
+            <w:pPr>
+              <w:rPr>
+                <w:rFonts w:ascii="Times New Roman" w:hAnsi="Times New Roman" w:cs="Times New Roman"/>
+                <w:color w:val="222222"/>
+                <w:sz w:val="28"/>
+                <w:szCs w:val="28"/>
+                <w:shd w:val="clear" w:color="auto" w:fill="FFFFFF"/>
+              </w:rPr>
+            </w:pPr>
+            <w:proofErr w:type="spellStart"/>
+            <w:r>
+              <w:rPr>
+                <w:rFonts w:ascii="Times New Roman" w:hAnsi="Times New Roman" w:cs="Times New Roman"/>
+                <w:color w:val="222222"/>
+                <w:sz w:val="28"/>
+                <w:szCs w:val="28"/>
+                <w:shd w:val="clear" w:color="auto" w:fill="FFFFFF"/>
+              </w:rPr>
+              <w:t>Ajiga</w:t>
+            </w:r>
+            <w:proofErr w:type="spellEnd"/>
+            <w:r>
+              <w:rPr>
+                <w:rFonts w:ascii="Times New Roman" w:hAnsi="Times New Roman" w:cs="Times New Roman"/>
+                <w:color w:val="222222"/>
+                <w:sz w:val="28"/>
+                <w:szCs w:val="28"/>
+                <w:shd w:val="clear" w:color="auto" w:fill="FFFFFF"/>
+              </w:rPr>
+              <w:t xml:space="preserve">, D., Adeleye, R., </w:t>
+            </w:r>
+            <w:proofErr w:type="spellStart"/>
+            <w:r>
+              <w:rPr>
+                <w:rFonts w:ascii="Times New Roman" w:hAnsi="Times New Roman" w:cs="Times New Roman"/>
+                <w:color w:val="222222"/>
+                <w:sz w:val="28"/>
+                <w:szCs w:val="28"/>
+                <w:shd w:val="clear" w:color="auto" w:fill="FFFFFF"/>
+              </w:rPr>
+              <w:t>Asuzu</w:t>
+            </w:r>
+            <w:proofErr w:type="spellEnd"/>
+            <w:r>
+              <w:rPr>
+                <w:rFonts w:ascii="Times New Roman" w:hAnsi="Times New Roman" w:cs="Times New Roman"/>
+                <w:color w:val="222222"/>
+                <w:sz w:val="28"/>
+                <w:szCs w:val="28"/>
+                <w:shd w:val="clear" w:color="auto" w:fill="FFFFFF"/>
+              </w:rPr>
+              <w:t>, O., Owolabi, O., Bello, B., &amp; Ndubuisi, N. (2024). REVIEW OF AI TECHNIQUES IN FINANCIAL FORECASTING: APPLICATIONS IN STOCK MARKET ANALYSIS. </w:t>
+            </w:r>
+            <w:r>
+              <w:rPr>
+                <w:rFonts w:ascii="Times New Roman" w:hAnsi="Times New Roman" w:cs="Times New Roman"/>
+                <w:i/>
+                <w:iCs/>
+                <w:color w:val="222222"/>
+                <w:sz w:val="28"/>
+                <w:szCs w:val="28"/>
+                <w:shd w:val="clear" w:color="auto" w:fill="FFFFFF"/>
+              </w:rPr>
+              <w:t>Finance &amp; Accounting Research Journal</w:t>
+            </w:r>
+            <w:r>
+              <w:rPr>
+                <w:rFonts w:ascii="Times New Roman" w:hAnsi="Times New Roman" w:cs="Times New Roman"/>
+                <w:color w:val="222222"/>
+                <w:sz w:val="28"/>
+                <w:szCs w:val="28"/>
+                <w:shd w:val="clear" w:color="auto" w:fill="FFFFFF"/>
+              </w:rPr>
+              <w:t>. https://doi.org/10.51594/farj.v6i2.784.</w:t>
+            </w:r>
+          </w:p>
+        </w:tc>
+      </w:tr>
+      <w:tr>
+        <w:tc>
+          <w:tcPr>
+            <w:tcW w:w="704" w:type="dxa"/>
+          </w:tcPr>
+          <w:p>
+            <w:pPr>
+              <w:rPr>
+                <w:rFonts w:ascii="Times New Roman" w:hAnsi="Times New Roman" w:cs="Times New Roman"/>
+                <w:sz w:val="28"/>
+                <w:szCs w:val="28"/>
+              </w:rPr>
+            </w:pPr>
+            <w:r>
+              <w:rPr>
+                <w:rFonts w:ascii="Times New Roman" w:hAnsi="Times New Roman" w:cs="Times New Roman"/>
+                <w:sz w:val="28"/>
+                <w:szCs w:val="28"/>
+              </w:rPr>
+              <w:lastRenderedPageBreak/>
+              <w:t>13</w:t>
+            </w:r>
+          </w:p>
+        </w:tc>
+        <w:tc>
+          <w:tcPr>
+            <w:tcW w:w="9752" w:type="dxa"/>
+          </w:tcPr>
+          <w:p>
+            <w:pPr>
+              <w:rPr>
+                <w:rFonts w:ascii="Times New Roman" w:hAnsi="Times New Roman" w:cs="Times New Roman"/>
+                <w:color w:val="222222"/>
+                <w:sz w:val="28"/>
+                <w:szCs w:val="28"/>
+                <w:shd w:val="clear" w:color="auto" w:fill="FFFFFF"/>
+              </w:rPr>
+            </w:pPr>
+            <w:r>
+              <w:rPr>
+                <w:rFonts w:ascii="Times New Roman" w:hAnsi="Times New Roman" w:cs="Times New Roman"/>
+                <w:color w:val="222222"/>
+                <w:sz w:val="28"/>
+                <w:szCs w:val="28"/>
+                <w:shd w:val="clear" w:color="auto" w:fill="FFFFFF"/>
+              </w:rPr>
+              <w:t>Khattak, B., Shafi, I., Khan, A., Flores, E., Lara, R., Samad, M., &amp; Ashraf, I. (2023). A Systematic Survey of AI Models in Financial Market Forecasting for Profitability Analysis. </w:t>
+            </w:r>
+            <w:r>
+              <w:rPr>
+                <w:rFonts w:ascii="Times New Roman" w:hAnsi="Times New Roman" w:cs="Times New Roman"/>
+                <w:i/>
+                <w:iCs/>
+                <w:color w:val="222222"/>
+                <w:sz w:val="28"/>
+                <w:szCs w:val="28"/>
+                <w:shd w:val="clear" w:color="auto" w:fill="FFFFFF"/>
+              </w:rPr>
+              <w:t>IEEE Access</w:t>
+            </w:r>
+            <w:r>
+              <w:rPr>
+                <w:rFonts w:ascii="Times New Roman" w:hAnsi="Times New Roman" w:cs="Times New Roman"/>
+                <w:color w:val="222222"/>
+                <w:sz w:val="28"/>
+                <w:szCs w:val="28"/>
+                <w:shd w:val="clear" w:color="auto" w:fill="FFFFFF"/>
+              </w:rPr>
+              <w:t>, 11, 125359-125380. https://doi.org/10.1109/ACCESS.2023.3330156.</w:t>
+            </w:r>
+          </w:p>
+        </w:tc>
+      </w:tr>
+      <w:tr>
+        <w:tc>
+          <w:tcPr>
+            <w:tcW w:w="704" w:type="dxa"/>
+          </w:tcPr>
+          <w:p>
+            <w:pPr>
+              <w:rPr>
+                <w:rFonts w:ascii="Times New Roman" w:hAnsi="Times New Roman" w:cs="Times New Roman"/>
+                <w:sz w:val="28"/>
+                <w:szCs w:val="28"/>
+              </w:rPr>
+            </w:pPr>
+          </w:p>
+        </w:tc>
+        <w:tc>
+          <w:tcPr>
+            <w:tcW w:w="9752" w:type="dxa"/>
+          </w:tcPr>
+          <w:p>
+            <w:pPr>
+              <w:rPr>
+                <w:rFonts w:ascii="Times New Roman" w:hAnsi="Times New Roman" w:cs="Times New Roman"/>
+                <w:color w:val="222222"/>
+                <w:sz w:val="28"/>
+                <w:szCs w:val="28"/>
                 <w:shd w:val="clear" w:color="auto" w:fill="FFFFFF"/>
               </w:rPr>
             </w:pPr>
@@ -893,59 +1600,9 @@
     <w:p>
       <w:pPr>
         <w:rPr>
-          <w:rFonts w:ascii="Calibri" w:hAnsi="Calibri" w:cs="Calibri"/>
-          <w:sz w:val="24"/>
-          <w:szCs w:val="24"/>
-        </w:rPr>
-      </w:pPr>
-      <w:r>
-        <w:rPr>
-          <w:rFonts w:ascii="Calibri" w:hAnsi="Calibri" w:cs="Calibri"/>
-          <w:sz w:val="24"/>
-          <w:szCs w:val="24"/>
-        </w:rPr>
-        <w:t>*</w:t>
-      </w:r>
-      <w:r>
-        <w:rPr>
-          <w:rFonts w:ascii="Calibri" w:hAnsi="Calibri" w:cs="Calibri"/>
-          <w:sz w:val="24"/>
-          <w:szCs w:val="24"/>
-        </w:rPr>
-        <w:t>The role of artificial intelligence for management decision: a structured literature review</w:t>
-      </w:r>
-    </w:p>
-    <w:p>
-      <w:pPr>
-        <w:rPr>
-          <w:rFonts w:ascii="Calibri" w:hAnsi="Calibri" w:cs="Calibri"/>
-          <w:sz w:val="24"/>
-          <w:szCs w:val="24"/>
-        </w:rPr>
-      </w:pPr>
-      <w:r>
-        <w:rPr>
-          <w:rFonts w:ascii="Calibri" w:hAnsi="Calibri" w:cs="Calibri"/>
-          <w:sz w:val="24"/>
-          <w:szCs w:val="24"/>
-        </w:rPr>
-        <w:t>*</w:t>
-      </w:r>
-      <w:r>
-        <w:rPr>
-          <w:rFonts w:ascii="Calibri" w:hAnsi="Calibri" w:cs="Calibri"/>
-          <w:sz w:val="24"/>
-          <w:szCs w:val="24"/>
-        </w:rPr>
-        <w:t>The role of artificial intelligence in the decision-making process: a study on the financial analysis and movement forecasting of the world’s largest stock exchanges</w:t>
-      </w:r>
-    </w:p>
-    <w:p>
-      <w:pPr>
-        <w:rPr>
-          <w:rFonts w:ascii="Calibri" w:hAnsi="Calibri" w:cs="Calibri"/>
-          <w:sz w:val="24"/>
-          <w:szCs w:val="24"/>
+          <w:rFonts w:ascii="Times New Roman" w:hAnsi="Times New Roman" w:cs="Times New Roman"/>
+          <w:sz w:val="28"/>
+          <w:szCs w:val="28"/>
         </w:rPr>
       </w:pPr>
     </w:p>
